--- a/python-powered-excel-resources.docx
+++ b/python-powered-excel-resources.docx
@@ -53,6 +53,11 @@
           <w:ilvl w:val="0"/>
           <w:numId w:val="1"/>
         </w:numPr>
+        <w:rPr>
+          <w:rStyle w:val="Hyperlink"/>
+          <w:color w:val="auto"/>
+          <w:u w:val="none"/>
+        </w:rPr>
       </w:pPr>
       <w:hyperlink r:id="rId7" w:history="1">
         <w:r>
@@ -65,6 +70,23 @@
     </w:p>
     <w:p>
       <w:pPr>
+        <w:pStyle w:val="ListParagraph"/>
+        <w:numPr>
+          <w:ilvl w:val="0"/>
+          <w:numId w:val="1"/>
+        </w:numPr>
+      </w:pPr>
+      <w:hyperlink r:id="rId8" w:history="1">
+        <w:r>
+          <w:rPr>
+            <w:rStyle w:val="Hyperlink"/>
+          </w:rPr>
+          <w:t>How to resize Python plots in Excel</w:t>
+        </w:r>
+      </w:hyperlink>
+    </w:p>
+    <w:p>
+      <w:pPr>
         <w:ind w:left="360"/>
       </w:pPr>
     </w:p>
@@ -85,7 +107,7 @@
           <w:iCs/>
         </w:rPr>
       </w:pPr>
-      <w:hyperlink r:id="rId8" w:history="1">
+      <w:hyperlink r:id="rId9" w:history="1">
         <w:r>
           <w:rPr>
             <w:rStyle w:val="Hyperlink"/>
@@ -108,7 +130,7 @@
           <w:iCs/>
         </w:rPr>
       </w:pPr>
-      <w:hyperlink r:id="rId9" w:history="1">
+      <w:hyperlink r:id="rId10" w:history="1">
         <w:r>
           <w:rPr>
             <w:rStyle w:val="Hyperlink"/>
